--- a/Fin2 - PM using Python/Group Assignment/FIN2 - MT assignment-1.docx
+++ b/Fin2 - PM using Python/Group Assignment/FIN2 - MT assignment-1.docx
@@ -157,25 +157,7 @@
           <w:sz w:val="24"/>
           <w:szCs w:val="24"/>
         </w:rPr>
-        <w:t xml:space="preserve">Select one investor profile from the </w:t>
-      </w:r>
-      <w:proofErr w:type="gramStart"/>
-      <w:r>
-        <w:rPr>
-          <w:rFonts w:ascii="Times New Roman" w:hAnsi="Times New Roman" w:cs="Times New Roman"/>
-          <w:sz w:val="24"/>
-          <w:szCs w:val="24"/>
-        </w:rPr>
-        <w:t>provided options</w:t>
-      </w:r>
-      <w:proofErr w:type="gramEnd"/>
-      <w:r>
-        <w:rPr>
-          <w:rFonts w:ascii="Times New Roman" w:hAnsi="Times New Roman" w:cs="Times New Roman"/>
-          <w:sz w:val="24"/>
-          <w:szCs w:val="24"/>
-        </w:rPr>
-        <w:t xml:space="preserve"> </w:t>
+        <w:t xml:space="preserve">Select one investor profile from the provided options </w:t>
       </w:r>
       <w:r>
         <w:rPr>
@@ -276,7 +258,24 @@
           <w:sz w:val="24"/>
           <w:szCs w:val="24"/>
         </w:rPr>
-        <w:t>Explain the rationale behind the choice of asset classes, individual investments (e.g., stocks, bonds, ETFs), and allocation percentages.</w:t>
+        <w:t xml:space="preserve">Explain the </w:t>
+      </w:r>
+      <w:r>
+        <w:rPr>
+          <w:rFonts w:ascii="Times New Roman" w:hAnsi="Times New Roman" w:cs="Times New Roman"/>
+          <w:sz w:val="24"/>
+          <w:szCs w:val="24"/>
+          <w:highlight w:val="yellow"/>
+        </w:rPr>
+        <w:t>rationale behind the choice</w:t>
+      </w:r>
+      <w:r>
+        <w:rPr>
+          <w:rFonts w:ascii="Times New Roman" w:hAnsi="Times New Roman" w:cs="Times New Roman"/>
+          <w:sz w:val="24"/>
+          <w:szCs w:val="24"/>
+        </w:rPr>
+        <w:t xml:space="preserve"> of asset classes, individual investments (e.g., stocks, bonds, ETFs), and allocation percentages.</w:t>
       </w:r>
     </w:p>
     <w:p>
@@ -353,6 +352,11 @@
           <w:ilvl w:val="1"/>
           <w:numId w:val="1"/>
         </w:numPr>
+        <w:tabs>
+          <w:tab w:val="left" w:pos="6379"/>
+          <w:tab w:val="left" w:pos="7513"/>
+          <w:tab w:val="left" w:pos="7938"/>
+        </w:tabs>
         <w:rPr>
           <w:rFonts w:ascii="Times New Roman" w:hAnsi="Times New Roman" w:cs="Times New Roman"/>
           <w:sz w:val="24"/>
@@ -1161,13 +1165,15 @@
           <w:rFonts w:ascii="Times New Roman" w:hAnsi="Times New Roman" w:cs="Times New Roman"/>
           <w:sz w:val="24"/>
           <w:szCs w:val="24"/>
-        </w:rPr>
-      </w:pPr>
-      <w:r>
-        <w:rPr>
-          <w:rFonts w:ascii="Times New Roman" w:hAnsi="Times New Roman" w:cs="Times New Roman"/>
-          <w:sz w:val="24"/>
-          <w:szCs w:val="24"/>
+          <w:highlight w:val="yellow"/>
+        </w:rPr>
+      </w:pPr>
+      <w:r>
+        <w:rPr>
+          <w:rFonts w:ascii="Times New Roman" w:hAnsi="Times New Roman" w:cs="Times New Roman"/>
+          <w:sz w:val="24"/>
+          <w:szCs w:val="24"/>
+          <w:highlight w:val="yellow"/>
         </w:rPr>
         <w:t>Logical asset allocation aligned with investor profile: 7 marks</w:t>
       </w:r>
@@ -1305,26 +1311,69 @@
           <w:rFonts w:ascii="Times New Roman" w:hAnsi="Times New Roman" w:cs="Times New Roman"/>
           <w:sz w:val="24"/>
           <w:szCs w:val="24"/>
-        </w:rPr>
-      </w:pPr>
-      <w:r>
-        <w:rPr>
-          <w:rFonts w:ascii="Times New Roman" w:hAnsi="Times New Roman" w:cs="Times New Roman"/>
-          <w:sz w:val="24"/>
-          <w:szCs w:val="24"/>
-        </w:rPr>
-        <w:t xml:space="preserve">Good estimate of portfolio risk: 5 </w:t>
-      </w:r>
-      <w:proofErr w:type="spellStart"/>
-      <w:r>
-        <w:rPr>
-          <w:rFonts w:ascii="Times New Roman" w:hAnsi="Times New Roman" w:cs="Times New Roman"/>
-          <w:sz w:val="24"/>
-          <w:szCs w:val="24"/>
-        </w:rPr>
-        <w:t>markes</w:t>
-      </w:r>
-      <w:proofErr w:type="spellEnd"/>
+          <w:highlight w:val="yellow"/>
+        </w:rPr>
+      </w:pPr>
+      <w:r>
+        <w:rPr>
+          <w:rFonts w:ascii="Times New Roman" w:hAnsi="Times New Roman" w:cs="Times New Roman"/>
+          <w:sz w:val="24"/>
+          <w:szCs w:val="24"/>
+          <w:highlight w:val="yellow"/>
+        </w:rPr>
+        <w:t>Good estimate of portfolio risk: 5 mark</w:t>
+      </w:r>
+      <w:r>
+        <w:rPr>
+          <w:rFonts w:ascii="Times New Roman" w:hAnsi="Times New Roman" w:cs="Times New Roman"/>
+          <w:sz w:val="24"/>
+          <w:szCs w:val="24"/>
+          <w:highlight w:val="yellow"/>
+        </w:rPr>
+        <w:t>s</w:t>
+      </w:r>
+      <w:r>
+        <w:rPr>
+          <w:rFonts w:ascii="Times New Roman" w:hAnsi="Times New Roman" w:cs="Times New Roman"/>
+          <w:sz w:val="24"/>
+          <w:szCs w:val="24"/>
+          <w:highlight w:val="yellow"/>
+        </w:rPr>
+        <w:t xml:space="preserve"> </w:t>
+      </w:r>
+      <w:r>
+        <w:rPr>
+          <w:rFonts w:ascii="Times New Roman" w:hAnsi="Times New Roman" w:cs="Times New Roman"/>
+          <w:b/>
+          <w:bCs/>
+          <w:sz w:val="24"/>
+          <w:szCs w:val="24"/>
+          <w:highlight w:val="yellow"/>
+        </w:rPr>
+        <w:t>(simulation</w:t>
+      </w:r>
+      <w:r>
+        <w:rPr>
+          <w:rFonts w:ascii="Times New Roman" w:hAnsi="Times New Roman" w:cs="Times New Roman"/>
+          <w:b/>
+          <w:bCs/>
+          <w:sz w:val="24"/>
+          <w:szCs w:val="24"/>
+          <w:highlight w:val="yellow"/>
+        </w:rPr>
+        <w:t xml:space="preserve">, </w:t>
+      </w:r>
+      <w:r>
+        <w:rPr>
+          <w:rFonts w:ascii="Times New Roman" w:hAnsi="Times New Roman" w:cs="Times New Roman"/>
+          <w:b/>
+          <w:bCs/>
+          <w:sz w:val="24"/>
+          <w:szCs w:val="24"/>
+          <w:highlight w:val="yellow"/>
+        </w:rPr>
+        <w:t>MT)</w:t>
+      </w:r>
     </w:p>
     <w:p>
       <w:pPr>
@@ -1660,23 +1709,13 @@
           <w:szCs w:val="24"/>
         </w:rPr>
       </w:pPr>
-      <w:proofErr w:type="gramStart"/>
-      <w:r>
-        <w:rPr>
-          <w:rFonts w:ascii="Times New Roman" w:hAnsi="Times New Roman" w:cs="Times New Roman"/>
-          <w:sz w:val="24"/>
-          <w:szCs w:val="24"/>
-        </w:rPr>
-        <w:t>Articulate</w:t>
-      </w:r>
-      <w:proofErr w:type="gramEnd"/>
-      <w:r>
-        <w:rPr>
-          <w:rFonts w:ascii="Times New Roman" w:hAnsi="Times New Roman" w:cs="Times New Roman"/>
-          <w:sz w:val="24"/>
-          <w:szCs w:val="24"/>
-        </w:rPr>
-        <w:t xml:space="preserve"> and confident delivery: 5 marks</w:t>
+      <w:r>
+        <w:rPr>
+          <w:rFonts w:ascii="Times New Roman" w:hAnsi="Times New Roman" w:cs="Times New Roman"/>
+          <w:sz w:val="24"/>
+          <w:szCs w:val="24"/>
+        </w:rPr>
+        <w:t>Articulate and confident delivery: 5 marks</w:t>
       </w:r>
     </w:p>
     <w:p>
@@ -2667,6 +2706,8 @@
     </w:p>
     <w:p>
       <w:pPr>
+        <w:spacing w:before="100" w:beforeAutospacing="1" w:after="100" w:afterAutospacing="1" w:line="240" w:lineRule="auto"/>
+        <w:outlineLvl w:val="2"/>
         <w:rPr>
           <w:rFonts w:ascii="Times New Roman" w:hAnsi="Times New Roman" w:cs="Times New Roman"/>
         </w:rPr>
@@ -4491,29 +4532,7 @@
           <w:szCs w:val="24"/>
           <w14:ligatures w14:val="none"/>
         </w:rPr>
-        <w:t xml:space="preserve">: Founder of a software development company, has experienced high levels of success and growth but is looking for more stability. </w:t>
-      </w:r>
-      <w:proofErr w:type="gramStart"/>
-      <w:r>
-        <w:rPr>
-          <w:rFonts w:ascii="Times New Roman" w:eastAsia="Times New Roman" w:hAnsi="Times New Roman" w:cs="Times New Roman"/>
-          <w:kern w:val="0"/>
-          <w:sz w:val="24"/>
-          <w:szCs w:val="24"/>
-          <w14:ligatures w14:val="none"/>
-        </w:rPr>
-        <w:t>Interested</w:t>
-      </w:r>
-      <w:proofErr w:type="gramEnd"/>
-      <w:r>
-        <w:rPr>
-          <w:rFonts w:ascii="Times New Roman" w:eastAsia="Times New Roman" w:hAnsi="Times New Roman" w:cs="Times New Roman"/>
-          <w:kern w:val="0"/>
-          <w:sz w:val="24"/>
-          <w:szCs w:val="24"/>
-          <w14:ligatures w14:val="none"/>
-        </w:rPr>
-        <w:t xml:space="preserve"> in diversifying wealth while continuing to reinvest in his business.</w:t>
+        <w:t>: Founder of a software development company, has experienced high levels of success and growth but is looking for more stability. Interested in diversifying wealth while continuing to reinvest in his business.</w:t>
       </w:r>
       <w:r>
         <w:rPr>
